--- a/Trabalho Waldemar - Projeto Interdisciplinar.docx
+++ b/Trabalho Waldemar - Projeto Interdisciplinar.docx
@@ -1,19 +1,21 @@
 
 <file path=word/document.xml><?xml version="1.0" encoding="utf-8"?>
-<w:document xmlns:wpc="http://schemas.microsoft.com/office/word/2010/wordprocessingCanvas" xmlns:cx="http://schemas.microsoft.com/office/drawing/2014/chartex" xmlns:cx1="http://schemas.microsoft.com/office/drawing/2015/9/8/chartex" xmlns:cx2="http://schemas.microsoft.com/office/drawing/2015/10/21/chartex" xmlns:cx3="http://schemas.microsoft.com/office/drawing/2016/5/9/chartex" xmlns:cx4="http://schemas.microsoft.com/office/drawing/2016/5/10/chartex" xmlns:cx5="http://schemas.microsoft.com/office/drawing/2016/5/11/chartex" xmlns:cx6="http://schemas.microsoft.com/office/drawing/2016/5/12/chartex" xmlns:cx7="http://schemas.microsoft.com/office/drawing/2016/5/13/chartex" xmlns:cx8="http://schemas.microsoft.com/office/drawing/2016/5/14/chartex" xmlns:mc="http://schemas.openxmlformats.org/markup-compatibility/2006" xmlns:aink="http://schemas.microsoft.com/office/drawing/2016/ink" xmlns:am3d="http://schemas.microsoft.com/office/drawing/2017/model3d" xmlns:o="urn:schemas-microsoft-com:office:office" xmlns:oel="http://schemas.microsoft.com/office/2019/extlst" xmlns:r="http://schemas.openxmlformats.org/officeDocument/2006/relationships" xmlns:m="http://schemas.openxmlformats.org/officeDocument/2006/math" xmlns:v="urn:schemas-microsoft-com:vml" xmlns:wp14="http://schemas.microsoft.com/office/word/2010/wordprocessingDrawing" xmlns:wp="http://schemas.openxmlformats.org/drawingml/2006/wordprocessingDrawing" xmlns:w10="urn:schemas-microsoft-com:office:word" xmlns:w="http://schemas.openxmlformats.org/wordprocessingml/2006/main" xmlns:w14="http://schemas.microsoft.com/office/word/2010/wordml" xmlns:w15="http://schemas.microsoft.com/office/word/2012/wordml" xmlns:w16cex="http://schemas.microsoft.com/office/word/2018/wordml/cex" xmlns:w16cid="http://schemas.microsoft.com/office/word/2016/wordml/cid" xmlns:w16="http://schemas.microsoft.com/office/word/2018/wordml" xmlns:w16sdtdh="http://schemas.microsoft.com/office/word/2020/wordml/sdtdatahash" xmlns:w16se="http://schemas.microsoft.com/office/word/2015/wordml/symex" xmlns:wpg="http://schemas.microsoft.com/office/word/2010/wordprocessingGroup" xmlns:wpi="http://schemas.microsoft.com/office/word/2010/wordprocessingInk" xmlns:wne="http://schemas.microsoft.com/office/word/2006/wordml" xmlns:wps="http://schemas.microsoft.com/office/word/2010/wordprocessingShape" mc:Ignorable="w14 w15 w16se w16cid w16 w16cex w16sdtdh wp14">
+<w:document xmlns:wpc="http://schemas.microsoft.com/office/word/2010/wordprocessingCanvas" xmlns:cx="http://schemas.microsoft.com/office/drawing/2014/chartex" xmlns:cx1="http://schemas.microsoft.com/office/drawing/2015/9/8/chartex" xmlns:cx2="http://schemas.microsoft.com/office/drawing/2015/10/21/chartex" xmlns:cx3="http://schemas.microsoft.com/office/drawing/2016/5/9/chartex" xmlns:cx4="http://schemas.microsoft.com/office/drawing/2016/5/10/chartex" xmlns:cx5="http://schemas.microsoft.com/office/drawing/2016/5/11/chartex" xmlns:cx6="http://schemas.microsoft.com/office/drawing/2016/5/12/chartex" xmlns:cx7="http://schemas.microsoft.com/office/drawing/2016/5/13/chartex" xmlns:cx8="http://schemas.microsoft.com/office/drawing/2016/5/14/chartex" xmlns:mc="http://schemas.openxmlformats.org/markup-compatibility/2006" xmlns:aink="http://schemas.microsoft.com/office/drawing/2016/ink" xmlns:am3d="http://schemas.microsoft.com/office/drawing/2017/model3d" xmlns:o="urn:schemas-microsoft-com:office:office" xmlns:r="http://schemas.openxmlformats.org/officeDocument/2006/relationships" xmlns:m="http://schemas.openxmlformats.org/officeDocument/2006/math" xmlns:v="urn:schemas-microsoft-com:vml" xmlns:wp14="http://schemas.microsoft.com/office/word/2010/wordprocessingDrawing" xmlns:wp="http://schemas.openxmlformats.org/drawingml/2006/wordprocessingDrawing" xmlns:w10="urn:schemas-microsoft-com:office:word" xmlns:w="http://schemas.openxmlformats.org/wordprocessingml/2006/main" xmlns:w14="http://schemas.microsoft.com/office/word/2010/wordml" xmlns:w15="http://schemas.microsoft.com/office/word/2012/wordml" xmlns:w16cex="http://schemas.microsoft.com/office/word/2018/wordml/cex" xmlns:w16cid="http://schemas.microsoft.com/office/word/2016/wordml/cid" xmlns:w16="http://schemas.microsoft.com/office/word/2018/wordml" xmlns:w16se="http://schemas.microsoft.com/office/word/2015/wordml/symex" xmlns:wpg="http://schemas.microsoft.com/office/word/2010/wordprocessingGroup" xmlns:wpi="http://schemas.microsoft.com/office/word/2010/wordprocessingInk" xmlns:wne="http://schemas.microsoft.com/office/word/2006/wordml" xmlns:wps="http://schemas.microsoft.com/office/word/2010/wordprocessingShape" mc:Ignorable="w14 w15 w16se w16cid w16 w16cex wp14">
   <w:body>
     <w:p>
       <w:pPr>
         <w:spacing w:after="0"/>
         <w:rPr>
           <w:rFonts w:ascii="Arial" w:hAnsi="Arial" w:cs="Arial"/>
-          <w:lang w:val="en-US"/>
-        </w:rPr>
-      </w:pPr>
-      <w:r>
-        <w:rPr>
-          <w:rFonts w:ascii="Arial" w:hAnsi="Arial" w:cs="Arial"/>
-          <w:lang w:val="en-US"/>
+          <w:sz w:val="24"/>
+          <w:szCs w:val="24"/>
+        </w:rPr>
+      </w:pPr>
+      <w:r>
+        <w:rPr>
+          <w:rFonts w:ascii="Arial" w:hAnsi="Arial" w:cs="Arial"/>
+          <w:sz w:val="24"/>
+          <w:szCs w:val="24"/>
         </w:rPr>
         <w:t>ADS – 3º Semestre</w:t>
       </w:r>
@@ -23,13 +25,15 @@
         <w:spacing w:after="0"/>
         <w:rPr>
           <w:rFonts w:ascii="Arial" w:hAnsi="Arial" w:cs="Arial"/>
-          <w:lang w:val="en-US"/>
-        </w:rPr>
-      </w:pPr>
-      <w:r>
-        <w:rPr>
-          <w:rFonts w:ascii="Arial" w:hAnsi="Arial" w:cs="Arial"/>
-          <w:lang w:val="en-US"/>
+          <w:sz w:val="24"/>
+          <w:szCs w:val="24"/>
+        </w:rPr>
+      </w:pPr>
+      <w:r>
+        <w:rPr>
+          <w:rFonts w:ascii="Arial" w:hAnsi="Arial" w:cs="Arial"/>
+          <w:sz w:val="24"/>
+          <w:szCs w:val="24"/>
         </w:rPr>
         <w:t>Ceunsp Salto</w:t>
       </w:r>
@@ -39,7 +43,8 @@
         <w:spacing w:after="0"/>
         <w:rPr>
           <w:rFonts w:ascii="Arial" w:hAnsi="Arial" w:cs="Arial"/>
-          <w:lang w:val="en-US"/>
+          <w:sz w:val="24"/>
+          <w:szCs w:val="24"/>
         </w:rPr>
       </w:pPr>
     </w:p>
@@ -48,48 +53,55 @@
         <w:spacing w:after="0"/>
         <w:rPr>
           <w:rFonts w:ascii="Arial" w:hAnsi="Arial" w:cs="Arial"/>
-          <w:lang w:val="en-US"/>
-        </w:rPr>
-      </w:pPr>
-      <w:r>
-        <w:rPr>
-          <w:rFonts w:ascii="Arial" w:hAnsi="Arial" w:cs="Arial"/>
-          <w:lang w:val="en-US"/>
+          <w:sz w:val="24"/>
+          <w:szCs w:val="24"/>
+        </w:rPr>
+      </w:pPr>
+      <w:r>
+        <w:rPr>
+          <w:rFonts w:ascii="Arial" w:hAnsi="Arial" w:cs="Arial"/>
+          <w:sz w:val="24"/>
+          <w:szCs w:val="24"/>
         </w:rPr>
         <w:t xml:space="preserve">Elvis Leite Diniz </w:t>
       </w:r>
       <w:r>
         <w:rPr>
           <w:rFonts w:ascii="Arial" w:hAnsi="Arial" w:cs="Arial"/>
-          <w:lang w:val="en-US"/>
-        </w:rPr>
-        <w:tab/>
-      </w:r>
-      <w:r>
-        <w:rPr>
-          <w:rFonts w:ascii="Arial" w:hAnsi="Arial" w:cs="Arial"/>
-          <w:lang w:val="en-US"/>
-        </w:rPr>
-        <w:tab/>
-      </w:r>
-      <w:r>
-        <w:rPr>
-          <w:rFonts w:ascii="Arial" w:hAnsi="Arial" w:cs="Arial"/>
-          <w:lang w:val="en-US"/>
-        </w:rPr>
-        <w:tab/>
-      </w:r>
-      <w:r>
-        <w:rPr>
-          <w:rFonts w:ascii="Arial" w:hAnsi="Arial" w:cs="Arial"/>
-          <w:lang w:val="en-US"/>
-        </w:rPr>
-        <w:tab/>
-      </w:r>
-      <w:r>
-        <w:rPr>
-          <w:rFonts w:ascii="Arial" w:hAnsi="Arial" w:cs="Arial"/>
-          <w:lang w:val="en-US"/>
+          <w:sz w:val="24"/>
+          <w:szCs w:val="24"/>
+        </w:rPr>
+        <w:tab/>
+      </w:r>
+      <w:r>
+        <w:rPr>
+          <w:rFonts w:ascii="Arial" w:hAnsi="Arial" w:cs="Arial"/>
+          <w:sz w:val="24"/>
+          <w:szCs w:val="24"/>
+        </w:rPr>
+        <w:tab/>
+      </w:r>
+      <w:r>
+        <w:rPr>
+          <w:rFonts w:ascii="Arial" w:hAnsi="Arial" w:cs="Arial"/>
+          <w:sz w:val="24"/>
+          <w:szCs w:val="24"/>
+        </w:rPr>
+        <w:tab/>
+      </w:r>
+      <w:r>
+        <w:rPr>
+          <w:rFonts w:ascii="Arial" w:hAnsi="Arial" w:cs="Arial"/>
+          <w:sz w:val="24"/>
+          <w:szCs w:val="24"/>
+        </w:rPr>
+        <w:tab/>
+      </w:r>
+      <w:r>
+        <w:rPr>
+          <w:rFonts w:ascii="Arial" w:hAnsi="Arial" w:cs="Arial"/>
+          <w:sz w:val="24"/>
+          <w:szCs w:val="24"/>
         </w:rPr>
         <w:tab/>
         <w:t xml:space="preserve">RGM: 30316600 </w:t>
@@ -100,29 +112,39 @@
         <w:spacing w:after="0"/>
         <w:rPr>
           <w:rFonts w:ascii="Arial" w:hAnsi="Arial" w:cs="Arial"/>
-        </w:rPr>
-      </w:pPr>
-      <w:r>
-        <w:rPr>
-          <w:rFonts w:ascii="Arial" w:hAnsi="Arial" w:cs="Arial"/>
+          <w:sz w:val="24"/>
+          <w:szCs w:val="24"/>
+        </w:rPr>
+      </w:pPr>
+      <w:r>
+        <w:rPr>
+          <w:rFonts w:ascii="Arial" w:hAnsi="Arial" w:cs="Arial"/>
+          <w:sz w:val="24"/>
+          <w:szCs w:val="24"/>
         </w:rPr>
         <w:t xml:space="preserve">Felipe Leme Correa da Silva </w:t>
       </w:r>
       <w:r>
         <w:rPr>
           <w:rFonts w:ascii="Arial" w:hAnsi="Arial" w:cs="Arial"/>
-        </w:rPr>
-        <w:tab/>
-      </w:r>
-      <w:r>
-        <w:rPr>
-          <w:rFonts w:ascii="Arial" w:hAnsi="Arial" w:cs="Arial"/>
-        </w:rPr>
-        <w:tab/>
-      </w:r>
-      <w:r>
-        <w:rPr>
-          <w:rFonts w:ascii="Arial" w:hAnsi="Arial" w:cs="Arial"/>
+          <w:sz w:val="24"/>
+          <w:szCs w:val="24"/>
+        </w:rPr>
+        <w:tab/>
+      </w:r>
+      <w:r>
+        <w:rPr>
+          <w:rFonts w:ascii="Arial" w:hAnsi="Arial" w:cs="Arial"/>
+          <w:sz w:val="24"/>
+          <w:szCs w:val="24"/>
+        </w:rPr>
+        <w:tab/>
+      </w:r>
+      <w:r>
+        <w:rPr>
+          <w:rFonts w:ascii="Arial" w:hAnsi="Arial" w:cs="Arial"/>
+          <w:sz w:val="24"/>
+          <w:szCs w:val="24"/>
         </w:rPr>
         <w:tab/>
         <w:t>RGM: 29953723</w:t>
@@ -133,35 +155,39 @@
         <w:spacing w:after="0"/>
         <w:rPr>
           <w:rFonts w:ascii="Arial" w:hAnsi="Arial" w:cs="Arial"/>
-        </w:rPr>
-      </w:pPr>
-      <w:r>
-        <w:rPr>
-          <w:rFonts w:ascii="Arial" w:hAnsi="Arial" w:cs="Arial"/>
+          <w:sz w:val="24"/>
+          <w:szCs w:val="24"/>
+        </w:rPr>
+      </w:pPr>
+      <w:r>
+        <w:rPr>
+          <w:rFonts w:ascii="Arial" w:hAnsi="Arial" w:cs="Arial"/>
+          <w:sz w:val="24"/>
+          <w:szCs w:val="24"/>
         </w:rPr>
         <w:t xml:space="preserve">Gabriel Francisco de Abreu </w:t>
       </w:r>
       <w:r>
         <w:rPr>
           <w:rFonts w:ascii="Arial" w:hAnsi="Arial" w:cs="Arial"/>
-        </w:rPr>
-        <w:tab/>
-      </w:r>
-      <w:r>
-        <w:rPr>
-          <w:rFonts w:ascii="Arial" w:hAnsi="Arial" w:cs="Arial"/>
-        </w:rPr>
-        <w:tab/>
-      </w:r>
-      <w:r>
-        <w:rPr>
-          <w:rFonts w:ascii="Arial" w:hAnsi="Arial" w:cs="Arial"/>
-        </w:rPr>
-        <w:tab/>
-      </w:r>
-      <w:r>
-        <w:rPr>
-          <w:rFonts w:ascii="Arial" w:hAnsi="Arial" w:cs="Arial"/>
+          <w:sz w:val="24"/>
+          <w:szCs w:val="24"/>
+        </w:rPr>
+        <w:tab/>
+      </w:r>
+      <w:r>
+        <w:rPr>
+          <w:rFonts w:ascii="Arial" w:hAnsi="Arial" w:cs="Arial"/>
+          <w:sz w:val="24"/>
+          <w:szCs w:val="24"/>
+        </w:rPr>
+        <w:tab/>
+      </w:r>
+      <w:r>
+        <w:rPr>
+          <w:rFonts w:ascii="Arial" w:hAnsi="Arial" w:cs="Arial"/>
+          <w:sz w:val="24"/>
+          <w:szCs w:val="24"/>
         </w:rPr>
         <w:tab/>
         <w:t>RGM: 29073642</w:t>
@@ -172,35 +198,47 @@
         <w:spacing w:after="0"/>
         <w:rPr>
           <w:rFonts w:ascii="Arial" w:hAnsi="Arial" w:cs="Arial"/>
-        </w:rPr>
-      </w:pPr>
-      <w:r>
-        <w:rPr>
-          <w:rFonts w:ascii="Arial" w:hAnsi="Arial" w:cs="Arial"/>
+          <w:sz w:val="24"/>
+          <w:szCs w:val="24"/>
+        </w:rPr>
+      </w:pPr>
+      <w:r>
+        <w:rPr>
+          <w:rFonts w:ascii="Arial" w:hAnsi="Arial" w:cs="Arial"/>
+          <w:sz w:val="24"/>
+          <w:szCs w:val="24"/>
         </w:rPr>
         <w:t xml:space="preserve">Leonardo Serafim Pinton </w:t>
       </w:r>
       <w:r>
         <w:rPr>
           <w:rFonts w:ascii="Arial" w:hAnsi="Arial" w:cs="Arial"/>
-        </w:rPr>
-        <w:tab/>
-      </w:r>
-      <w:r>
-        <w:rPr>
-          <w:rFonts w:ascii="Arial" w:hAnsi="Arial" w:cs="Arial"/>
-        </w:rPr>
-        <w:tab/>
-      </w:r>
-      <w:r>
-        <w:rPr>
-          <w:rFonts w:ascii="Arial" w:hAnsi="Arial" w:cs="Arial"/>
-        </w:rPr>
-        <w:tab/>
-      </w:r>
-      <w:r>
-        <w:rPr>
-          <w:rFonts w:ascii="Arial" w:hAnsi="Arial" w:cs="Arial"/>
+          <w:sz w:val="24"/>
+          <w:szCs w:val="24"/>
+        </w:rPr>
+        <w:tab/>
+      </w:r>
+      <w:r>
+        <w:rPr>
+          <w:rFonts w:ascii="Arial" w:hAnsi="Arial" w:cs="Arial"/>
+          <w:sz w:val="24"/>
+          <w:szCs w:val="24"/>
+        </w:rPr>
+        <w:tab/>
+      </w:r>
+      <w:r>
+        <w:rPr>
+          <w:rFonts w:ascii="Arial" w:hAnsi="Arial" w:cs="Arial"/>
+          <w:sz w:val="24"/>
+          <w:szCs w:val="24"/>
+        </w:rPr>
+        <w:tab/>
+      </w:r>
+      <w:r>
+        <w:rPr>
+          <w:rFonts w:ascii="Arial" w:hAnsi="Arial" w:cs="Arial"/>
+          <w:sz w:val="24"/>
+          <w:szCs w:val="24"/>
         </w:rPr>
         <w:tab/>
         <w:t>RGM: 30221463</w:t>
@@ -211,35 +249,47 @@
         <w:spacing w:after="0"/>
         <w:rPr>
           <w:rFonts w:ascii="Arial" w:hAnsi="Arial" w:cs="Arial"/>
-        </w:rPr>
-      </w:pPr>
-      <w:r>
-        <w:rPr>
-          <w:rFonts w:ascii="Arial" w:hAnsi="Arial" w:cs="Arial"/>
+          <w:sz w:val="24"/>
+          <w:szCs w:val="24"/>
+        </w:rPr>
+      </w:pPr>
+      <w:r>
+        <w:rPr>
+          <w:rFonts w:ascii="Arial" w:hAnsi="Arial" w:cs="Arial"/>
+          <w:sz w:val="24"/>
+          <w:szCs w:val="24"/>
         </w:rPr>
         <w:t>Rafael Pontes Barbosa</w:t>
       </w:r>
       <w:r>
         <w:rPr>
           <w:rFonts w:ascii="Arial" w:hAnsi="Arial" w:cs="Arial"/>
-        </w:rPr>
-        <w:tab/>
-      </w:r>
-      <w:r>
-        <w:rPr>
-          <w:rFonts w:ascii="Arial" w:hAnsi="Arial" w:cs="Arial"/>
-        </w:rPr>
-        <w:tab/>
-      </w:r>
-      <w:r>
-        <w:rPr>
-          <w:rFonts w:ascii="Arial" w:hAnsi="Arial" w:cs="Arial"/>
-        </w:rPr>
-        <w:tab/>
-      </w:r>
-      <w:r>
-        <w:rPr>
-          <w:rFonts w:ascii="Arial" w:hAnsi="Arial" w:cs="Arial"/>
+          <w:sz w:val="24"/>
+          <w:szCs w:val="24"/>
+        </w:rPr>
+        <w:tab/>
+      </w:r>
+      <w:r>
+        <w:rPr>
+          <w:rFonts w:ascii="Arial" w:hAnsi="Arial" w:cs="Arial"/>
+          <w:sz w:val="24"/>
+          <w:szCs w:val="24"/>
+        </w:rPr>
+        <w:tab/>
+      </w:r>
+      <w:r>
+        <w:rPr>
+          <w:rFonts w:ascii="Arial" w:hAnsi="Arial" w:cs="Arial"/>
+          <w:sz w:val="24"/>
+          <w:szCs w:val="24"/>
+        </w:rPr>
+        <w:tab/>
+      </w:r>
+      <w:r>
+        <w:rPr>
+          <w:rFonts w:ascii="Arial" w:hAnsi="Arial" w:cs="Arial"/>
+          <w:sz w:val="24"/>
+          <w:szCs w:val="24"/>
         </w:rPr>
         <w:tab/>
         <w:t>RGM: 30359465</w:t>
@@ -280,77 +330,103 @@
         <w:ind w:firstLine="708"/>
         <w:rPr>
           <w:rFonts w:ascii="Arial" w:hAnsi="Arial" w:cs="Arial"/>
-        </w:rPr>
-      </w:pPr>
-      <w:r>
-        <w:rPr>
-          <w:rFonts w:ascii="Arial" w:hAnsi="Arial" w:cs="Arial"/>
+          <w:sz w:val="24"/>
+          <w:szCs w:val="24"/>
+        </w:rPr>
+      </w:pPr>
+      <w:r>
+        <w:rPr>
+          <w:rFonts w:ascii="Arial" w:hAnsi="Arial" w:cs="Arial"/>
+          <w:sz w:val="24"/>
+          <w:szCs w:val="24"/>
         </w:rPr>
         <w:t xml:space="preserve">O nosso projeto proposto trabalha com tecnologia de Internet das coisas, ou seja, sistemas IOT. </w:t>
       </w:r>
       <w:r>
         <w:rPr>
           <w:rFonts w:ascii="Arial" w:hAnsi="Arial" w:cs="Arial"/>
+          <w:sz w:val="24"/>
+          <w:szCs w:val="24"/>
         </w:rPr>
         <w:t>Utilizando um</w:t>
       </w:r>
       <w:r>
         <w:rPr>
           <w:rFonts w:ascii="Arial" w:hAnsi="Arial" w:cs="Arial"/>
+          <w:sz w:val="24"/>
+          <w:szCs w:val="24"/>
         </w:rPr>
         <w:t xml:space="preserve"> microcontrolador denominado ESP-32 e Raspberry Pi</w:t>
       </w:r>
       <w:r>
         <w:rPr>
           <w:rFonts w:ascii="Arial" w:hAnsi="Arial" w:cs="Arial"/>
+          <w:sz w:val="24"/>
+          <w:szCs w:val="24"/>
         </w:rPr>
         <w:t xml:space="preserve"> para </w:t>
       </w:r>
       <w:r>
         <w:rPr>
           <w:rFonts w:ascii="Arial" w:hAnsi="Arial" w:cs="Arial"/>
+          <w:sz w:val="24"/>
+          <w:szCs w:val="24"/>
         </w:rPr>
         <w:t>control</w:t>
       </w:r>
       <w:r>
         <w:rPr>
           <w:rFonts w:ascii="Arial" w:hAnsi="Arial" w:cs="Arial"/>
+          <w:sz w:val="24"/>
+          <w:szCs w:val="24"/>
         </w:rPr>
         <w:t>e</w:t>
       </w:r>
       <w:r>
         <w:rPr>
           <w:rFonts w:ascii="Arial" w:hAnsi="Arial" w:cs="Arial"/>
+          <w:sz w:val="24"/>
+          <w:szCs w:val="24"/>
         </w:rPr>
         <w:t>, armazen</w:t>
       </w:r>
       <w:r>
         <w:rPr>
           <w:rFonts w:ascii="Arial" w:hAnsi="Arial" w:cs="Arial"/>
+          <w:sz w:val="24"/>
+          <w:szCs w:val="24"/>
         </w:rPr>
         <w:t>amento das</w:t>
       </w:r>
       <w:r>
         <w:rPr>
           <w:rFonts w:ascii="Arial" w:hAnsi="Arial" w:cs="Arial"/>
+          <w:sz w:val="24"/>
+          <w:szCs w:val="24"/>
         </w:rPr>
         <w:t xml:space="preserve"> informações e comunica</w:t>
       </w:r>
       <w:r>
         <w:rPr>
           <w:rFonts w:ascii="Arial" w:hAnsi="Arial" w:cs="Arial"/>
+          <w:sz w:val="24"/>
+          <w:szCs w:val="24"/>
         </w:rPr>
         <w:t xml:space="preserve">ção </w:t>
       </w:r>
       <w:r>
         <w:rPr>
           <w:rFonts w:ascii="Arial" w:hAnsi="Arial" w:cs="Arial"/>
+          <w:sz w:val="24"/>
+          <w:szCs w:val="24"/>
         </w:rPr>
         <w:t xml:space="preserve">entre </w:t>
       </w:r>
       <w:r>
         <w:rPr>
           <w:rFonts w:ascii="Arial" w:hAnsi="Arial" w:cs="Arial"/>
+          <w:sz w:val="24"/>
+          <w:szCs w:val="24"/>
         </w:rPr>
         <w:t xml:space="preserve">os microcontroladores e o banco de dados. </w:t>
       </w:r>
@@ -359,11 +435,15 @@
       <w:pPr>
         <w:rPr>
           <w:rFonts w:ascii="Arial" w:hAnsi="Arial" w:cs="Arial"/>
-        </w:rPr>
-      </w:pPr>
-      <w:r>
-        <w:rPr>
-          <w:rFonts w:ascii="Arial" w:hAnsi="Arial" w:cs="Arial"/>
+          <w:sz w:val="24"/>
+          <w:szCs w:val="24"/>
+        </w:rPr>
+      </w:pPr>
+      <w:r>
+        <w:rPr>
+          <w:rFonts w:ascii="Arial" w:hAnsi="Arial" w:cs="Arial"/>
+          <w:sz w:val="24"/>
+          <w:szCs w:val="24"/>
         </w:rPr>
         <w:tab/>
         <w:t xml:space="preserve">O intuito do projeto é facilitar, automatizar e ter um controle efetivo do plantio sob implementação. Controlando a umidade, luminosidade, temperatura e armazenamento das informações para consulta do cliente. </w:t>
@@ -373,11 +453,15 @@
       <w:pPr>
         <w:rPr>
           <w:rFonts w:ascii="Arial" w:hAnsi="Arial" w:cs="Arial"/>
-        </w:rPr>
-      </w:pPr>
-      <w:r>
-        <w:rPr>
-          <w:rFonts w:ascii="Arial" w:hAnsi="Arial" w:cs="Arial"/>
+          <w:sz w:val="24"/>
+          <w:szCs w:val="24"/>
+        </w:rPr>
+      </w:pPr>
+      <w:r>
+        <w:rPr>
+          <w:rFonts w:ascii="Arial" w:hAnsi="Arial" w:cs="Arial"/>
+          <w:sz w:val="24"/>
+          <w:szCs w:val="24"/>
         </w:rPr>
         <w:tab/>
         <w:t xml:space="preserve">Na parte de controle, teremos alguns sensores para efetivação do controle </w:t>
@@ -385,6 +469,8 @@
       <w:r>
         <w:rPr>
           <w:rFonts w:ascii="Arial" w:hAnsi="Arial" w:cs="Arial"/>
+          <w:sz w:val="24"/>
+          <w:szCs w:val="24"/>
         </w:rPr>
         <w:t xml:space="preserve">do plantio em vigor, tendo suas tolerâncias respectivas de acordo com o plantio incrementado na estufa (temperatura ambiente, umidade do solo, luminosidade em exposição). Com os dados lidos pelos sensores, entra os atuadores para se adequar dentro dos parâmetros de cada plantação, tendo a necessidade ou não de atuação para irrigação, resfriamento da estufa e exposição em determinada iluminação. </w:t>
       </w:r>
@@ -393,41 +479,55 @@
       <w:pPr>
         <w:rPr>
           <w:rFonts w:ascii="Arial" w:hAnsi="Arial" w:cs="Arial"/>
-        </w:rPr>
-      </w:pPr>
-      <w:r>
-        <w:rPr>
-          <w:rFonts w:ascii="Arial" w:hAnsi="Arial" w:cs="Arial"/>
-        </w:rPr>
-        <w:tab/>
-      </w:r>
-      <w:r>
-        <w:rPr>
-          <w:rFonts w:ascii="Arial" w:hAnsi="Arial" w:cs="Arial"/>
+          <w:sz w:val="24"/>
+          <w:szCs w:val="24"/>
+        </w:rPr>
+      </w:pPr>
+      <w:r>
+        <w:rPr>
+          <w:rFonts w:ascii="Arial" w:hAnsi="Arial" w:cs="Arial"/>
+          <w:sz w:val="24"/>
+          <w:szCs w:val="24"/>
+        </w:rPr>
+        <w:tab/>
+      </w:r>
+      <w:r>
+        <w:rPr>
+          <w:rFonts w:ascii="Arial" w:hAnsi="Arial" w:cs="Arial"/>
+          <w:sz w:val="24"/>
+          <w:szCs w:val="24"/>
         </w:rPr>
         <w:t xml:space="preserve">  </w:t>
       </w:r>
       <w:r>
         <w:rPr>
           <w:rFonts w:ascii="Arial" w:hAnsi="Arial" w:cs="Arial"/>
+          <w:sz w:val="24"/>
+          <w:szCs w:val="24"/>
         </w:rPr>
         <w:t xml:space="preserve">Através de um Software, habilitaremos a opção </w:t>
       </w:r>
       <w:r>
         <w:rPr>
           <w:rFonts w:ascii="Arial" w:hAnsi="Arial" w:cs="Arial"/>
+          <w:sz w:val="24"/>
+          <w:szCs w:val="24"/>
         </w:rPr>
         <w:t>de o</w:t>
       </w:r>
       <w:r>
         <w:rPr>
           <w:rFonts w:ascii="Arial" w:hAnsi="Arial" w:cs="Arial"/>
+          <w:sz w:val="24"/>
+          <w:szCs w:val="24"/>
         </w:rPr>
         <w:t xml:space="preserve"> usuário configurar o sistema</w:t>
       </w:r>
       <w:r>
         <w:rPr>
           <w:rFonts w:ascii="Arial" w:hAnsi="Arial" w:cs="Arial"/>
+          <w:sz w:val="24"/>
+          <w:szCs w:val="24"/>
         </w:rPr>
         <w:t xml:space="preserve"> para adequação do plantio em questão. Podendo regular os parâmetros de umidade, temperatura e luminosidade que a plantação requer. Além de salvar e mostrar os parâmetros em tempo real da estufa. </w:t>
       </w:r>
@@ -436,11 +536,15 @@
       <w:pPr>
         <w:rPr>
           <w:rFonts w:ascii="Arial" w:hAnsi="Arial" w:cs="Arial"/>
-        </w:rPr>
-      </w:pPr>
-      <w:r>
-        <w:rPr>
-          <w:rFonts w:ascii="Arial" w:hAnsi="Arial" w:cs="Arial"/>
+          <w:sz w:val="24"/>
+          <w:szCs w:val="24"/>
+        </w:rPr>
+      </w:pPr>
+      <w:r>
+        <w:rPr>
+          <w:rFonts w:ascii="Arial" w:hAnsi="Arial" w:cs="Arial"/>
+          <w:sz w:val="24"/>
+          <w:szCs w:val="24"/>
         </w:rPr>
         <w:tab/>
         <w:t xml:space="preserve">Com o software implementado, iremos incrementar um autoatendimento para auxilio de instalação e configuração do sistema. Além de oferecer aos nossos clientes a instalação e auxilio para configuração dos parâmetros de acordo com o sistema de plantio proposto. </w:t>
@@ -450,11 +554,15 @@
       <w:pPr>
         <w:rPr>
           <w:rFonts w:ascii="Arial" w:hAnsi="Arial" w:cs="Arial"/>
-        </w:rPr>
-      </w:pPr>
-      <w:r>
-        <w:rPr>
-          <w:rFonts w:ascii="Arial" w:hAnsi="Arial" w:cs="Arial"/>
+          <w:sz w:val="24"/>
+          <w:szCs w:val="24"/>
+        </w:rPr>
+      </w:pPr>
+      <w:r>
+        <w:rPr>
+          <w:rFonts w:ascii="Arial" w:hAnsi="Arial" w:cs="Arial"/>
+          <w:sz w:val="24"/>
+          <w:szCs w:val="24"/>
         </w:rPr>
         <w:tab/>
         <w:t>Usuário:</w:t>
@@ -464,11 +572,15 @@
       <w:pPr>
         <w:rPr>
           <w:rFonts w:ascii="Arial" w:hAnsi="Arial" w:cs="Arial"/>
-        </w:rPr>
-      </w:pPr>
-      <w:r>
-        <w:rPr>
-          <w:rFonts w:ascii="Arial" w:hAnsi="Arial" w:cs="Arial"/>
+          <w:sz w:val="24"/>
+          <w:szCs w:val="24"/>
+        </w:rPr>
+      </w:pPr>
+      <w:r>
+        <w:rPr>
+          <w:rFonts w:ascii="Arial" w:hAnsi="Arial" w:cs="Arial"/>
+          <w:sz w:val="24"/>
+          <w:szCs w:val="24"/>
         </w:rPr>
         <w:tab/>
         <w:t xml:space="preserve">Visando um sistema totalmente automatizado, o usuário/operador terá contato apenas com o Aplicativo para configuração dos parâmetros que serão utilizados na estufa. Reabastecimento do reservatório de água para irrigação do solo, plantio das mudas que serão utilizadas na estufa e fiscalização da operação no aplicativo, se atentando aos alertas e sinais visuais e sonoros que estarão presentes na estufa. </w:t>
@@ -478,11 +590,15 @@
       <w:pPr>
         <w:rPr>
           <w:rFonts w:ascii="Arial" w:hAnsi="Arial" w:cs="Arial"/>
-        </w:rPr>
-      </w:pPr>
-      <w:r>
-        <w:rPr>
-          <w:rFonts w:ascii="Arial" w:hAnsi="Arial" w:cs="Arial"/>
+          <w:sz w:val="24"/>
+          <w:szCs w:val="24"/>
+        </w:rPr>
+      </w:pPr>
+      <w:r>
+        <w:rPr>
+          <w:rFonts w:ascii="Arial" w:hAnsi="Arial" w:cs="Arial"/>
+          <w:sz w:val="24"/>
+          <w:szCs w:val="24"/>
         </w:rPr>
         <w:tab/>
         <w:t xml:space="preserve">Desenvolvedores: </w:t>
@@ -492,36 +608,234 @@
       <w:pPr>
         <w:rPr>
           <w:rFonts w:ascii="Arial" w:hAnsi="Arial" w:cs="Arial"/>
-        </w:rPr>
-      </w:pPr>
-      <w:r>
-        <w:rPr>
-          <w:rFonts w:ascii="Arial" w:hAnsi="Arial" w:cs="Arial"/>
-        </w:rPr>
+          <w:sz w:val="24"/>
+          <w:szCs w:val="24"/>
+        </w:rPr>
+      </w:pPr>
+      <w:r>
+        <w:rPr>
+          <w:rFonts w:ascii="Arial" w:hAnsi="Arial" w:cs="Arial"/>
+          <w:sz w:val="24"/>
+          <w:szCs w:val="24"/>
+        </w:rPr>
+        <w:lastRenderedPageBreak/>
         <w:tab/>
         <w:t>No projeto em vigor, utilizaremos a linguagem de programação C e C++, entrando um pouco em banco de dados para implementação das configurações e armazenamento dos dados</w:t>
       </w:r>
       <w:r>
         <w:rPr>
           <w:rFonts w:ascii="Arial" w:hAnsi="Arial" w:cs="Arial"/>
+          <w:sz w:val="24"/>
+          <w:szCs w:val="24"/>
         </w:rPr>
         <w:t xml:space="preserve"> através dos tópicos MQTT com o ESP-32 e o Raspberry Pi. </w:t>
       </w:r>
       <w:r>
         <w:rPr>
           <w:rFonts w:ascii="Arial" w:hAnsi="Arial" w:cs="Arial"/>
+          <w:sz w:val="24"/>
+          <w:szCs w:val="24"/>
         </w:rPr>
         <w:t xml:space="preserve"> </w:t>
       </w:r>
       <w:r>
         <w:rPr>
           <w:rFonts w:ascii="Arial" w:hAnsi="Arial" w:cs="Arial"/>
-        </w:rPr>
-        <w:t xml:space="preserve">Além de incrementação da eletrônica para atuação dos sensores, atuadores e sinalizadores visuais e sonoros. </w:t>
-      </w:r>
-      <w:r>
-        <w:tab/>
-      </w:r>
+          <w:sz w:val="24"/>
+          <w:szCs w:val="24"/>
+        </w:rPr>
+        <w:t>Além de incrementação da eletrônica para atuação dos sensores, atuadores e sinalizadores visuais e sonoros.</w:t>
+      </w:r>
+    </w:p>
+    <w:p>
+      <w:pPr>
+        <w:ind w:firstLine="360"/>
+        <w:rPr>
+          <w:rFonts w:ascii="Arial" w:hAnsi="Arial" w:cs="Arial"/>
+          <w:sz w:val="24"/>
+          <w:szCs w:val="24"/>
+        </w:rPr>
+      </w:pPr>
+      <w:r>
+        <w:rPr>
+          <w:rFonts w:ascii="Arial" w:hAnsi="Arial" w:cs="Arial"/>
+          <w:sz w:val="24"/>
+          <w:szCs w:val="24"/>
+        </w:rPr>
+        <w:t>Dentro da equipe de desenvolvimento teremos pessoas responsáveis por cada área de atuação, sendo elas</w:t>
+      </w:r>
+      <w:r>
+        <w:rPr>
+          <w:sz w:val="24"/>
+          <w:szCs w:val="24"/>
+        </w:rPr>
+        <w:t>:</w:t>
+      </w:r>
+    </w:p>
+    <w:p>
+      <w:pPr>
+        <w:pStyle w:val="PargrafodaLista"/>
+        <w:numPr>
+          <w:ilvl w:val="0"/>
+          <w:numId w:val="1"/>
+        </w:numPr>
+        <w:rPr>
+          <w:rFonts w:ascii="Arial" w:hAnsi="Arial" w:cs="Arial"/>
+          <w:sz w:val="24"/>
+          <w:szCs w:val="24"/>
+        </w:rPr>
+      </w:pPr>
+      <w:r>
+        <w:rPr>
+          <w:rFonts w:ascii="Arial" w:hAnsi="Arial" w:cs="Arial"/>
+          <w:sz w:val="24"/>
+          <w:szCs w:val="24"/>
+        </w:rPr>
+        <w:t>Desenvolvimento de algoritmos em C/C++ e  Python, Banco de Dados: Felipe e Elvis;</w:t>
+      </w:r>
+    </w:p>
+    <w:p>
+      <w:pPr>
+        <w:pStyle w:val="PargrafodaLista"/>
+        <w:numPr>
+          <w:ilvl w:val="0"/>
+          <w:numId w:val="1"/>
+        </w:numPr>
+        <w:rPr>
+          <w:rFonts w:ascii="Arial" w:hAnsi="Arial" w:cs="Arial"/>
+          <w:sz w:val="24"/>
+          <w:szCs w:val="24"/>
+        </w:rPr>
+      </w:pPr>
+      <w:r>
+        <w:rPr>
+          <w:rFonts w:ascii="Arial" w:hAnsi="Arial" w:cs="Arial"/>
+          <w:sz w:val="24"/>
+          <w:szCs w:val="24"/>
+        </w:rPr>
+        <w:t>Desenvolvimento de circuitos eletrônicos e hardware: Rafael e Gabriel;</w:t>
+      </w:r>
+    </w:p>
+    <w:p>
+      <w:pPr>
+        <w:pStyle w:val="PargrafodaLista"/>
+        <w:numPr>
+          <w:ilvl w:val="0"/>
+          <w:numId w:val="1"/>
+        </w:numPr>
+        <w:rPr>
+          <w:rFonts w:ascii="Arial" w:hAnsi="Arial" w:cs="Arial"/>
+          <w:sz w:val="24"/>
+          <w:szCs w:val="24"/>
+        </w:rPr>
+      </w:pPr>
+      <w:r>
+        <w:rPr>
+          <w:rFonts w:ascii="Arial" w:hAnsi="Arial" w:cs="Arial"/>
+          <w:sz w:val="24"/>
+          <w:szCs w:val="24"/>
+        </w:rPr>
+        <w:t>Montagem do equipamento e atendimento ao cliente:</w:t>
+      </w:r>
+      <w:r>
+        <w:rPr>
+          <w:rFonts w:ascii="Arial" w:hAnsi="Arial" w:cs="Arial"/>
+          <w:sz w:val="24"/>
+          <w:szCs w:val="24"/>
+        </w:rPr>
+        <w:t xml:space="preserve"> Gabriel e Leonardo;</w:t>
+      </w:r>
+    </w:p>
+    <w:p>
+      <w:pPr>
+        <w:pStyle w:val="PargrafodaLista"/>
+        <w:numPr>
+          <w:ilvl w:val="0"/>
+          <w:numId w:val="1"/>
+        </w:numPr>
+        <w:rPr>
+          <w:rFonts w:ascii="Arial" w:hAnsi="Arial" w:cs="Arial"/>
+          <w:sz w:val="24"/>
+          <w:szCs w:val="24"/>
+        </w:rPr>
+      </w:pPr>
+      <w:r>
+        <w:rPr>
+          <w:rFonts w:ascii="Arial" w:hAnsi="Arial" w:cs="Arial"/>
+          <w:sz w:val="24"/>
+          <w:szCs w:val="24"/>
+        </w:rPr>
+        <w:t>Elaboração de documentação: Rafael e Leonardo;</w:t>
+      </w:r>
+    </w:p>
+    <w:p>
+      <w:pPr>
+        <w:ind w:firstLine="360"/>
+        <w:rPr>
+          <w:rFonts w:ascii="Arial" w:hAnsi="Arial" w:cs="Arial"/>
+          <w:sz w:val="24"/>
+          <w:szCs w:val="24"/>
+        </w:rPr>
+      </w:pPr>
+      <w:r>
+        <w:rPr>
+          <w:rFonts w:ascii="Arial" w:hAnsi="Arial" w:cs="Arial"/>
+          <w:sz w:val="24"/>
+          <w:szCs w:val="24"/>
+        </w:rPr>
+        <w:t>O usuário ficará responsável por acompanhar o banco de dados para possíveis</w:t>
+      </w:r>
+      <w:r>
+        <w:rPr>
+          <w:rFonts w:ascii="Arial" w:hAnsi="Arial" w:cs="Arial"/>
+          <w:sz w:val="24"/>
+          <w:szCs w:val="24"/>
+        </w:rPr>
+        <w:t xml:space="preserve"> </w:t>
+      </w:r>
+      <w:r>
+        <w:rPr>
+          <w:rFonts w:ascii="Arial" w:hAnsi="Arial" w:cs="Arial"/>
+          <w:sz w:val="24"/>
+          <w:szCs w:val="24"/>
+        </w:rPr>
+        <w:t>tomadas de ações, assim como ficará responsável pela configuração dos parâmetros do sistema de acordo com a cultura de plantio escolhida. Além disso, é necessário a manutenção das etapas não automatizadas do sistema, como, por exemplo, o plantio e a colheita e garantir o abastecimento de água do reservatório de irrigação.</w:t>
+      </w:r>
+    </w:p>
+    <w:p>
+      <w:pPr>
+        <w:ind w:firstLine="360"/>
+        <w:rPr>
+          <w:rFonts w:ascii="Arial" w:hAnsi="Arial" w:cs="Arial"/>
+          <w:sz w:val="24"/>
+          <w:szCs w:val="24"/>
+        </w:rPr>
+      </w:pPr>
+      <w:r>
+        <w:rPr>
+          <w:rFonts w:ascii="Arial" w:hAnsi="Arial" w:cs="Arial"/>
+          <w:sz w:val="24"/>
+          <w:szCs w:val="24"/>
+        </w:rPr>
+        <w:t>O Helpdesk ficará responsável pel</w:t>
+      </w:r>
+      <w:r>
+        <w:rPr>
+          <w:rFonts w:ascii="Arial" w:hAnsi="Arial" w:cs="Arial"/>
+          <w:sz w:val="24"/>
+          <w:szCs w:val="24"/>
+        </w:rPr>
+        <w:t>a implantação do sistema e suporte ao cliente.</w:t>
+      </w:r>
+    </w:p>
+    <w:p>
+      <w:pPr>
+        <w:ind w:left="708"/>
+        <w:rPr>
+          <w:sz w:val="24"/>
+          <w:szCs w:val="24"/>
+        </w:rPr>
+      </w:pPr>
     </w:p>
     <w:sectPr>
       <w:pgSz w:w="11906" w:h="16838"/>
@@ -533,8 +847,129 @@
 </w:document>
 </file>
 
+<file path=word/numbering.xml><?xml version="1.0" encoding="utf-8"?>
+<w:numbering xmlns:wpc="http://schemas.microsoft.com/office/word/2010/wordprocessingCanvas" xmlns:cx="http://schemas.microsoft.com/office/drawing/2014/chartex" xmlns:cx1="http://schemas.microsoft.com/office/drawing/2015/9/8/chartex" xmlns:cx2="http://schemas.microsoft.com/office/drawing/2015/10/21/chartex" xmlns:cx3="http://schemas.microsoft.com/office/drawing/2016/5/9/chartex" xmlns:cx4="http://schemas.microsoft.com/office/drawing/2016/5/10/chartex" xmlns:cx5="http://schemas.microsoft.com/office/drawing/2016/5/11/chartex" xmlns:cx6="http://schemas.microsoft.com/office/drawing/2016/5/12/chartex" xmlns:cx7="http://schemas.microsoft.com/office/drawing/2016/5/13/chartex" xmlns:cx8="http://schemas.microsoft.com/office/drawing/2016/5/14/chartex" xmlns:mc="http://schemas.openxmlformats.org/markup-compatibility/2006" xmlns:aink="http://schemas.microsoft.com/office/drawing/2016/ink" xmlns:am3d="http://schemas.microsoft.com/office/drawing/2017/model3d" xmlns:o="urn:schemas-microsoft-com:office:office" xmlns:r="http://schemas.openxmlformats.org/officeDocument/2006/relationships" xmlns:m="http://schemas.openxmlformats.org/officeDocument/2006/math" xmlns:v="urn:schemas-microsoft-com:vml" xmlns:wp14="http://schemas.microsoft.com/office/word/2010/wordprocessingDrawing" xmlns:wp="http://schemas.openxmlformats.org/drawingml/2006/wordprocessingDrawing" xmlns:w10="urn:schemas-microsoft-com:office:word" xmlns:w="http://schemas.openxmlformats.org/wordprocessingml/2006/main" xmlns:w14="http://schemas.microsoft.com/office/word/2010/wordml" xmlns:w15="http://schemas.microsoft.com/office/word/2012/wordml" xmlns:w16cex="http://schemas.microsoft.com/office/word/2018/wordml/cex" xmlns:w16cid="http://schemas.microsoft.com/office/word/2016/wordml/cid" xmlns:w16="http://schemas.microsoft.com/office/word/2018/wordml" xmlns:w16se="http://schemas.microsoft.com/office/word/2015/wordml/symex" xmlns:wpg="http://schemas.microsoft.com/office/word/2010/wordprocessingGroup" xmlns:wpi="http://schemas.microsoft.com/office/word/2010/wordprocessingInk" xmlns:wne="http://schemas.microsoft.com/office/word/2006/wordml" xmlns:wps="http://schemas.microsoft.com/office/word/2010/wordprocessingShape" mc:Ignorable="w14 w15 w16se w16cid w16 w16cex wp14">
+  <w:abstractNum w:abstractNumId="0" w15:restartNumberingAfterBreak="0">
+    <w:nsid w:val="33AC7CC9"/>
+    <w:multiLevelType w:val="hybridMultilevel"/>
+    <w:tmpl w:val="1430F7B0"/>
+    <w:lvl w:ilvl="0" w:tplc="04160001">
+      <w:start w:val="1"/>
+      <w:numFmt w:val="bullet"/>
+      <w:lvlText w:val=""/>
+      <w:lvlJc w:val="left"/>
+      <w:pPr>
+        <w:ind w:left="720" w:hanging="360"/>
+      </w:pPr>
+      <w:rPr>
+        <w:rFonts w:ascii="Symbol" w:hAnsi="Symbol" w:hint="default"/>
+      </w:rPr>
+    </w:lvl>
+    <w:lvl w:ilvl="1" w:tplc="04160003" w:tentative="1">
+      <w:start w:val="1"/>
+      <w:numFmt w:val="bullet"/>
+      <w:lvlText w:val="o"/>
+      <w:lvlJc w:val="left"/>
+      <w:pPr>
+        <w:ind w:left="1440" w:hanging="360"/>
+      </w:pPr>
+      <w:rPr>
+        <w:rFonts w:ascii="Courier New" w:hAnsi="Courier New" w:cs="Courier New" w:hint="default"/>
+      </w:rPr>
+    </w:lvl>
+    <w:lvl w:ilvl="2" w:tplc="04160005" w:tentative="1">
+      <w:start w:val="1"/>
+      <w:numFmt w:val="bullet"/>
+      <w:lvlText w:val=""/>
+      <w:lvlJc w:val="left"/>
+      <w:pPr>
+        <w:ind w:left="2160" w:hanging="360"/>
+      </w:pPr>
+      <w:rPr>
+        <w:rFonts w:ascii="Wingdings" w:hAnsi="Wingdings" w:hint="default"/>
+      </w:rPr>
+    </w:lvl>
+    <w:lvl w:ilvl="3" w:tplc="04160001" w:tentative="1">
+      <w:start w:val="1"/>
+      <w:numFmt w:val="bullet"/>
+      <w:lvlText w:val=""/>
+      <w:lvlJc w:val="left"/>
+      <w:pPr>
+        <w:ind w:left="2880" w:hanging="360"/>
+      </w:pPr>
+      <w:rPr>
+        <w:rFonts w:ascii="Symbol" w:hAnsi="Symbol" w:hint="default"/>
+      </w:rPr>
+    </w:lvl>
+    <w:lvl w:ilvl="4" w:tplc="04160003" w:tentative="1">
+      <w:start w:val="1"/>
+      <w:numFmt w:val="bullet"/>
+      <w:lvlText w:val="o"/>
+      <w:lvlJc w:val="left"/>
+      <w:pPr>
+        <w:ind w:left="3600" w:hanging="360"/>
+      </w:pPr>
+      <w:rPr>
+        <w:rFonts w:ascii="Courier New" w:hAnsi="Courier New" w:cs="Courier New" w:hint="default"/>
+      </w:rPr>
+    </w:lvl>
+    <w:lvl w:ilvl="5" w:tplc="04160005" w:tentative="1">
+      <w:start w:val="1"/>
+      <w:numFmt w:val="bullet"/>
+      <w:lvlText w:val=""/>
+      <w:lvlJc w:val="left"/>
+      <w:pPr>
+        <w:ind w:left="4320" w:hanging="360"/>
+      </w:pPr>
+      <w:rPr>
+        <w:rFonts w:ascii="Wingdings" w:hAnsi="Wingdings" w:hint="default"/>
+      </w:rPr>
+    </w:lvl>
+    <w:lvl w:ilvl="6" w:tplc="04160001" w:tentative="1">
+      <w:start w:val="1"/>
+      <w:numFmt w:val="bullet"/>
+      <w:lvlText w:val=""/>
+      <w:lvlJc w:val="left"/>
+      <w:pPr>
+        <w:ind w:left="5040" w:hanging="360"/>
+      </w:pPr>
+      <w:rPr>
+        <w:rFonts w:ascii="Symbol" w:hAnsi="Symbol" w:hint="default"/>
+      </w:rPr>
+    </w:lvl>
+    <w:lvl w:ilvl="7" w:tplc="04160003" w:tentative="1">
+      <w:start w:val="1"/>
+      <w:numFmt w:val="bullet"/>
+      <w:lvlText w:val="o"/>
+      <w:lvlJc w:val="left"/>
+      <w:pPr>
+        <w:ind w:left="5760" w:hanging="360"/>
+      </w:pPr>
+      <w:rPr>
+        <w:rFonts w:ascii="Courier New" w:hAnsi="Courier New" w:cs="Courier New" w:hint="default"/>
+      </w:rPr>
+    </w:lvl>
+    <w:lvl w:ilvl="8" w:tplc="04160005" w:tentative="1">
+      <w:start w:val="1"/>
+      <w:numFmt w:val="bullet"/>
+      <w:lvlText w:val=""/>
+      <w:lvlJc w:val="left"/>
+      <w:pPr>
+        <w:ind w:left="6480" w:hanging="360"/>
+      </w:pPr>
+      <w:rPr>
+        <w:rFonts w:ascii="Wingdings" w:hAnsi="Wingdings" w:hint="default"/>
+      </w:rPr>
+    </w:lvl>
+  </w:abstractNum>
+  <w:num w:numId="1">
+    <w:abstractNumId w:val="0"/>
+  </w:num>
+</w:numbering>
+</file>
+
 <file path=word/styles.xml><?xml version="1.0" encoding="utf-8"?>
-<w:styles xmlns:mc="http://schemas.openxmlformats.org/markup-compatibility/2006" xmlns:r="http://schemas.openxmlformats.org/officeDocument/2006/relationships" xmlns:w="http://schemas.openxmlformats.org/wordprocessingml/2006/main" xmlns:w14="http://schemas.microsoft.com/office/word/2010/wordml" xmlns:w15="http://schemas.microsoft.com/office/word/2012/wordml" xmlns:w16cex="http://schemas.microsoft.com/office/word/2018/wordml/cex" xmlns:w16cid="http://schemas.microsoft.com/office/word/2016/wordml/cid" xmlns:w16="http://schemas.microsoft.com/office/word/2018/wordml" xmlns:w16sdtdh="http://schemas.microsoft.com/office/word/2020/wordml/sdtdatahash" xmlns:w16se="http://schemas.microsoft.com/office/word/2015/wordml/symex" mc:Ignorable="w14 w15 w16se w16cid w16 w16cex w16sdtdh">
+<w:styles xmlns:mc="http://schemas.openxmlformats.org/markup-compatibility/2006" xmlns:r="http://schemas.openxmlformats.org/officeDocument/2006/relationships" xmlns:w="http://schemas.openxmlformats.org/wordprocessingml/2006/main" xmlns:w14="http://schemas.microsoft.com/office/word/2010/wordml" xmlns:w15="http://schemas.microsoft.com/office/word/2012/wordml" xmlns:w16cex="http://schemas.microsoft.com/office/word/2018/wordml/cex" xmlns:w16cid="http://schemas.microsoft.com/office/word/2016/wordml/cid" xmlns:w16="http://schemas.microsoft.com/office/word/2018/wordml" xmlns:w16se="http://schemas.microsoft.com/office/word/2015/wordml/symex" mc:Ignorable="w14 w15 w16se w16cid w16 w16cex">
   <w:docDefaults>
     <w:rPrDefault>
       <w:rPr>
@@ -959,6 +1394,17 @@
     <w:semiHidden/>
     <w:unhideWhenUsed/>
   </w:style>
+  <w:style w:type="paragraph" w:styleId="PargrafodaLista">
+    <w:name w:val="List Paragraph"/>
+    <w:basedOn w:val="Normal"/>
+    <w:uiPriority w:val="34"/>
+    <w:qFormat/>
+    <w:rsid w:val="00CF151C"/>
+    <w:pPr>
+      <w:ind w:left="720"/>
+      <w:contextualSpacing/>
+    </w:pPr>
+  </w:style>
 </w:styles>
 </file>
 
